--- a/Мой проект/1/1.1 Задание_мой проект .docx
+++ b/Мой проект/1/1.1 Задание_мой проект .docx
@@ -252,7 +252,18 @@
           <w:sz w:val="27"/>
           <w:szCs w:val="27"/>
         </w:rPr>
-        <w:t xml:space="preserve"> в месяц  </w:t>
+        <w:t xml:space="preserve"> в </w:t>
+      </w:r>
+      <w:proofErr w:type="gramStart"/>
+      <w:r>
+        <w:rPr>
+          <w:rFonts w:ascii="var(--content-font)" w:hAnsi="var(--content-font)"/>
+          <w:color w:val="000000"/>
+          <w:spacing w:val="-3"/>
+          <w:sz w:val="27"/>
+          <w:szCs w:val="27"/>
+        </w:rPr>
+        <w:t xml:space="preserve">месяц  </w:t>
       </w:r>
       <w:r>
         <w:rPr>
@@ -264,6 +275,7 @@
         </w:rPr>
         <w:t>по</w:t>
       </w:r>
+      <w:proofErr w:type="gramEnd"/>
       <w:r>
         <w:rPr>
           <w:rFonts w:ascii="var(--content-font)" w:hAnsi="var(--content-font)"/>
@@ -420,7 +432,31 @@
           <w:sz w:val="27"/>
           <w:szCs w:val="27"/>
         </w:rPr>
-        <w:t>Результат, например: 6.</w:t>
+        <w:t xml:space="preserve">Результат, например: </w:t>
+      </w:r>
+      <w:r>
+        <w:rPr>
+          <w:rFonts w:ascii="var(--content-font)" w:hAnsi="var(--content-font)"/>
+          <w:i/>
+          <w:iCs/>
+          <w:color w:val="000000"/>
+          <w:spacing w:val="-3"/>
+          <w:sz w:val="27"/>
+          <w:szCs w:val="27"/>
+        </w:rPr>
+        <w:t>5 и 4</w:t>
+      </w:r>
+      <w:r>
+        <w:rPr>
+          <w:rFonts w:ascii="var(--content-font)" w:hAnsi="var(--content-font)"/>
+          <w:i/>
+          <w:iCs/>
+          <w:color w:val="000000"/>
+          <w:spacing w:val="-3"/>
+          <w:sz w:val="27"/>
+          <w:szCs w:val="27"/>
+        </w:rPr>
+        <w:t>.</w:t>
       </w:r>
     </w:p>
     <w:p/>
